--- a/任务书/庞文祥任务书最新.docx
+++ b/任务书/庞文祥任务书最新.docx
@@ -904,27 +904,7 @@
           <w:szCs w:val="24"/>
           <w:u w:val="single"/>
         </w:rPr>
-        <w:t>王</w:t>
-      </w:r>
-      <w:proofErr w:type="gramStart"/>
-      <w:r>
-        <w:rPr>
-          <w:rFonts w:ascii="Times New Roman" w:eastAsia="仿宋_GB2312" w:hAnsi="Times New Roman" w:cs="Times New Roman" w:hint="eastAsia"/>
-          <w:sz w:val="28"/>
-          <w:szCs w:val="24"/>
-          <w:u w:val="single"/>
-        </w:rPr>
-        <w:t>世</w:t>
-      </w:r>
-      <w:proofErr w:type="gramEnd"/>
-      <w:r>
-        <w:rPr>
-          <w:rFonts w:ascii="Times New Roman" w:eastAsia="仿宋_GB2312" w:hAnsi="Times New Roman" w:cs="Times New Roman" w:hint="eastAsia"/>
-          <w:sz w:val="28"/>
-          <w:szCs w:val="24"/>
-          <w:u w:val="single"/>
-        </w:rPr>
-        <w:t>刚</w:t>
+        <w:t>王世刚</w:t>
       </w:r>
       <w:r>
         <w:rPr>
@@ -2098,7 +2078,6 @@
       <w:r>
         <w:rPr>
           <w:rFonts w:ascii="Times New Roman" w:eastAsia="仿宋" w:hAnsi="Times New Roman" w:cs="Times New Roman"/>
-          <w:color w:val="FF0000"/>
           <w:sz w:val="24"/>
           <w:szCs w:val="24"/>
         </w:rPr>
@@ -2107,7 +2086,6 @@
       <w:r>
         <w:rPr>
           <w:rFonts w:ascii="Times New Roman" w:eastAsia="仿宋" w:hAnsi="Times New Roman" w:cs="Times New Roman" w:hint="eastAsia"/>
-          <w:color w:val="FF0000"/>
           <w:sz w:val="24"/>
           <w:szCs w:val="24"/>
         </w:rPr>
@@ -2276,15 +2254,13 @@
         <w:ind w:firstLineChars="200" w:firstLine="480"/>
         <w:rPr>
           <w:rFonts w:ascii="Times New Roman" w:eastAsia="仿宋" w:hAnsi="Times New Roman" w:cs="Times New Roman"/>
-          <w:color w:val="FF0000"/>
-          <w:sz w:val="24"/>
-          <w:szCs w:val="24"/>
-        </w:rPr>
-      </w:pPr>
-      <w:r>
-        <w:rPr>
-          <w:rFonts w:ascii="Times New Roman" w:eastAsia="仿宋" w:hAnsi="Times New Roman" w:cs="Times New Roman"/>
-          <w:color w:val="FF0000"/>
+          <w:sz w:val="24"/>
+          <w:szCs w:val="24"/>
+        </w:rPr>
+      </w:pPr>
+      <w:r>
+        <w:rPr>
+          <w:rFonts w:ascii="Times New Roman" w:eastAsia="仿宋" w:hAnsi="Times New Roman" w:cs="Times New Roman"/>
           <w:sz w:val="24"/>
           <w:szCs w:val="24"/>
         </w:rPr>
@@ -2294,7 +2270,6 @@
       <w:r>
         <w:rPr>
           <w:rFonts w:ascii="Times New Roman" w:eastAsia="仿宋" w:hAnsi="Times New Roman" w:cs="Times New Roman"/>
-          <w:color w:val="FF0000"/>
           <w:sz w:val="24"/>
           <w:szCs w:val="24"/>
         </w:rPr>
@@ -2303,7 +2278,6 @@
       <w:r>
         <w:rPr>
           <w:rFonts w:ascii="Times New Roman" w:eastAsia="仿宋" w:hAnsi="Times New Roman" w:cs="Times New Roman"/>
-          <w:color w:val="FF0000"/>
           <w:sz w:val="24"/>
           <w:szCs w:val="24"/>
         </w:rPr>
@@ -2312,7 +2286,6 @@
       <w:r>
         <w:rPr>
           <w:rFonts w:ascii="Times New Roman" w:eastAsia="仿宋" w:hAnsi="Times New Roman" w:cs="Times New Roman" w:hint="eastAsia"/>
-          <w:color w:val="FF0000"/>
           <w:sz w:val="24"/>
           <w:szCs w:val="24"/>
         </w:rPr>
@@ -2321,7 +2294,6 @@
       <w:r>
         <w:rPr>
           <w:rFonts w:ascii="Times New Roman" w:eastAsia="仿宋" w:hAnsi="Times New Roman" w:cs="Times New Roman"/>
-          <w:color w:val="FF0000"/>
           <w:sz w:val="24"/>
           <w:szCs w:val="24"/>
         </w:rPr>
@@ -2330,7 +2302,6 @@
       <w:r>
         <w:rPr>
           <w:rFonts w:ascii="Times New Roman" w:eastAsia="仿宋" w:hAnsi="Times New Roman" w:cs="Times New Roman" w:hint="eastAsia"/>
-          <w:color w:val="FF0000"/>
           <w:sz w:val="24"/>
           <w:szCs w:val="24"/>
         </w:rPr>
@@ -2347,7 +2318,6 @@
         <w:ind w:firstLineChars="200" w:firstLine="480"/>
         <w:rPr>
           <w:rFonts w:ascii="Times New Roman" w:eastAsia="仿宋" w:hAnsi="Times New Roman" w:cs="Times New Roman"/>
-          <w:color w:val="FF0000"/>
           <w:sz w:val="24"/>
           <w:szCs w:val="24"/>
         </w:rPr>
@@ -2355,7 +2325,6 @@
       <w:r>
         <w:rPr>
           <w:rFonts w:ascii="Times New Roman" w:eastAsia="仿宋" w:hAnsi="Times New Roman" w:cs="Times New Roman" w:hint="eastAsia"/>
-          <w:color w:val="FF0000"/>
           <w:sz w:val="24"/>
           <w:szCs w:val="24"/>
         </w:rPr>
@@ -2364,7 +2333,6 @@
       <w:r>
         <w:rPr>
           <w:rFonts w:ascii="Times New Roman" w:eastAsia="仿宋" w:hAnsi="Times New Roman" w:cs="Times New Roman" w:hint="eastAsia"/>
-          <w:color w:val="FF0000"/>
           <w:sz w:val="24"/>
           <w:szCs w:val="24"/>
         </w:rPr>
@@ -2373,7 +2341,6 @@
       <w:r>
         <w:rPr>
           <w:rFonts w:ascii="Times New Roman" w:eastAsia="仿宋" w:hAnsi="Times New Roman" w:cs="Times New Roman" w:hint="eastAsia"/>
-          <w:color w:val="FF0000"/>
           <w:sz w:val="24"/>
           <w:szCs w:val="24"/>
         </w:rPr>
@@ -2382,7 +2349,6 @@
       <w:r>
         <w:rPr>
           <w:rFonts w:ascii="Times New Roman" w:eastAsia="仿宋" w:hAnsi="Times New Roman" w:cs="Times New Roman"/>
-          <w:color w:val="FF0000"/>
           <w:sz w:val="24"/>
           <w:szCs w:val="24"/>
         </w:rPr>
@@ -2391,7 +2357,6 @@
       <w:r>
         <w:rPr>
           <w:rFonts w:ascii="Times New Roman" w:eastAsia="仿宋" w:hAnsi="Times New Roman" w:cs="Times New Roman" w:hint="eastAsia"/>
-          <w:color w:val="FF0000"/>
           <w:sz w:val="24"/>
           <w:szCs w:val="24"/>
         </w:rPr>
@@ -2400,7 +2365,6 @@
       <w:r>
         <w:rPr>
           <w:rFonts w:ascii="Times New Roman" w:eastAsia="仿宋" w:hAnsi="Times New Roman" w:cs="Times New Roman"/>
-          <w:color w:val="FF0000"/>
           <w:sz w:val="24"/>
           <w:szCs w:val="24"/>
         </w:rPr>
@@ -2409,110 +2373,74 @@
       <w:r>
         <w:rPr>
           <w:rFonts w:ascii="Times New Roman" w:eastAsia="仿宋" w:hAnsi="Times New Roman" w:cs="Times New Roman" w:hint="eastAsia"/>
-          <w:color w:val="FF0000"/>
-          <w:sz w:val="24"/>
-          <w:szCs w:val="24"/>
-        </w:rPr>
-        <w:t>（</w:t>
+          <w:sz w:val="24"/>
+          <w:szCs w:val="24"/>
+        </w:rPr>
+        <w:t>（感知层节点）</w:t>
+      </w:r>
+      <w:r>
+        <w:rPr>
+          <w:rFonts w:ascii="Times New Roman" w:eastAsia="仿宋" w:hAnsi="Times New Roman" w:cs="Times New Roman"/>
+          <w:sz w:val="24"/>
+          <w:szCs w:val="24"/>
+        </w:rPr>
+        <w:t>温度、土壤湿度、光照强度</w:t>
       </w:r>
       <w:r>
         <w:rPr>
           <w:rFonts w:ascii="Times New Roman" w:eastAsia="仿宋" w:hAnsi="Times New Roman" w:cs="Times New Roman" w:hint="eastAsia"/>
-          <w:color w:val="FF0000"/>
-          <w:sz w:val="24"/>
-          <w:szCs w:val="24"/>
-        </w:rPr>
-        <w:t>感知层</w:t>
+          <w:sz w:val="24"/>
+          <w:szCs w:val="24"/>
+        </w:rPr>
+        <w:t>等环境参数的</w:t>
+      </w:r>
+      <w:r>
+        <w:rPr>
+          <w:rFonts w:ascii="Times New Roman" w:eastAsia="仿宋" w:hAnsi="Times New Roman" w:cs="Times New Roman"/>
+          <w:sz w:val="24"/>
+          <w:szCs w:val="24"/>
+        </w:rPr>
+        <w:t>传感检测</w:t>
       </w:r>
       <w:r>
         <w:rPr>
           <w:rFonts w:ascii="Times New Roman" w:eastAsia="仿宋" w:hAnsi="Times New Roman" w:cs="Times New Roman" w:hint="eastAsia"/>
-          <w:color w:val="FF0000"/>
-          <w:sz w:val="24"/>
-          <w:szCs w:val="24"/>
-        </w:rPr>
-        <w:t>节点）</w:t>
-      </w:r>
-      <w:r>
-        <w:rPr>
-          <w:rFonts w:ascii="Times New Roman" w:eastAsia="仿宋" w:hAnsi="Times New Roman" w:cs="Times New Roman"/>
-          <w:color w:val="FF0000"/>
-          <w:sz w:val="24"/>
-          <w:szCs w:val="24"/>
-        </w:rPr>
-        <w:t>温度、土壤湿度、光照强度</w:t>
+          <w:sz w:val="24"/>
+          <w:szCs w:val="24"/>
+        </w:rPr>
+        <w:t>接口电路，</w:t>
+      </w:r>
+      <w:r>
+        <w:rPr>
+          <w:rFonts w:ascii="Times New Roman" w:eastAsia="仿宋" w:hAnsi="Times New Roman" w:cs="Times New Roman"/>
+          <w:sz w:val="24"/>
+          <w:szCs w:val="24"/>
+        </w:rPr>
+        <w:t>设计水泵、风机、补光灯等</w:t>
       </w:r>
       <w:r>
         <w:rPr>
           <w:rFonts w:ascii="Times New Roman" w:eastAsia="仿宋" w:hAnsi="Times New Roman" w:cs="Times New Roman" w:hint="eastAsia"/>
-          <w:color w:val="FF0000"/>
-          <w:sz w:val="24"/>
-          <w:szCs w:val="24"/>
-        </w:rPr>
-        <w:t>等环境参数的</w:t>
-      </w:r>
-      <w:r>
-        <w:rPr>
-          <w:rFonts w:ascii="Times New Roman" w:eastAsia="仿宋" w:hAnsi="Times New Roman" w:cs="Times New Roman"/>
-          <w:color w:val="FF0000"/>
-          <w:sz w:val="24"/>
-          <w:szCs w:val="24"/>
-        </w:rPr>
-        <w:t>传感检测</w:t>
+          <w:sz w:val="24"/>
+          <w:szCs w:val="24"/>
+        </w:rPr>
+        <w:t>电气设备的</w:t>
+      </w:r>
+      <w:r>
+        <w:rPr>
+          <w:rFonts w:ascii="Times New Roman" w:eastAsia="仿宋" w:hAnsi="Times New Roman" w:cs="Times New Roman"/>
+          <w:sz w:val="24"/>
+          <w:szCs w:val="24"/>
+        </w:rPr>
+        <w:t>控制</w:t>
       </w:r>
       <w:r>
         <w:rPr>
           <w:rFonts w:ascii="Times New Roman" w:eastAsia="仿宋" w:hAnsi="Times New Roman" w:cs="Times New Roman" w:hint="eastAsia"/>
-          <w:color w:val="FF0000"/>
-          <w:sz w:val="24"/>
-          <w:szCs w:val="24"/>
-        </w:rPr>
-        <w:t>接口电路，</w:t>
-      </w:r>
-      <w:r>
-        <w:rPr>
-          <w:rFonts w:ascii="Times New Roman" w:eastAsia="仿宋" w:hAnsi="Times New Roman" w:cs="Times New Roman"/>
-          <w:color w:val="FF0000"/>
-          <w:sz w:val="24"/>
-          <w:szCs w:val="24"/>
-        </w:rPr>
-        <w:t>设计水泵、风机、补光灯等</w:t>
-      </w:r>
-      <w:r>
-        <w:rPr>
-          <w:rFonts w:ascii="Times New Roman" w:eastAsia="仿宋" w:hAnsi="Times New Roman" w:cs="Times New Roman" w:hint="eastAsia"/>
-          <w:color w:val="FF0000"/>
-          <w:sz w:val="24"/>
-          <w:szCs w:val="24"/>
-        </w:rPr>
-        <w:t>电气设备的</w:t>
-      </w:r>
-      <w:r>
-        <w:rPr>
-          <w:rFonts w:ascii="Times New Roman" w:eastAsia="仿宋" w:hAnsi="Times New Roman" w:cs="Times New Roman"/>
-          <w:color w:val="FF0000"/>
-          <w:sz w:val="24"/>
-          <w:szCs w:val="24"/>
-        </w:rPr>
-        <w:t>控制</w:t>
-      </w:r>
-      <w:r>
-        <w:rPr>
-          <w:rFonts w:ascii="Times New Roman" w:eastAsia="仿宋" w:hAnsi="Times New Roman" w:cs="Times New Roman" w:hint="eastAsia"/>
-          <w:color w:val="FF0000"/>
-          <w:sz w:val="24"/>
-          <w:szCs w:val="24"/>
-        </w:rPr>
-        <w:t>接口电路</w:t>
-      </w:r>
-      <w:r>
-        <w:rPr>
-          <w:rFonts w:ascii="Times New Roman" w:eastAsia="仿宋" w:hAnsi="Times New Roman" w:cs="Times New Roman" w:hint="eastAsia"/>
-          <w:color w:val="FF0000"/>
-          <w:sz w:val="24"/>
-          <w:szCs w:val="24"/>
-        </w:rPr>
-        <w:t>，以及电源、显示屏数据接口、通信数据接口等电路。</w:t>
+          <w:sz w:val="24"/>
+          <w:szCs w:val="24"/>
+        </w:rPr>
+        <w:t>接口电路，以及电源、显示屏数据接口、通信数据接口等电路。</w:t>
       </w:r>
     </w:p>
     <w:p>
@@ -2525,15 +2453,13 @@
         <w:ind w:firstLineChars="200" w:firstLine="480"/>
         <w:rPr>
           <w:rFonts w:ascii="Times New Roman" w:eastAsia="仿宋" w:hAnsi="Times New Roman" w:cs="Times New Roman"/>
-          <w:color w:val="FF0000"/>
-          <w:sz w:val="24"/>
-          <w:szCs w:val="24"/>
-        </w:rPr>
-      </w:pPr>
-      <w:r>
-        <w:rPr>
-          <w:rFonts w:ascii="Times New Roman" w:eastAsia="仿宋" w:hAnsi="Times New Roman" w:cs="Times New Roman"/>
-          <w:color w:val="FF0000"/>
+          <w:sz w:val="24"/>
+          <w:szCs w:val="24"/>
+        </w:rPr>
+      </w:pPr>
+      <w:r>
+        <w:rPr>
+          <w:rFonts w:ascii="Times New Roman" w:eastAsia="仿宋" w:hAnsi="Times New Roman" w:cs="Times New Roman"/>
           <w:sz w:val="24"/>
           <w:szCs w:val="24"/>
         </w:rPr>
@@ -2542,7 +2468,6 @@
       <w:r>
         <w:rPr>
           <w:rFonts w:ascii="Times New Roman" w:eastAsia="仿宋" w:hAnsi="Times New Roman" w:cs="Times New Roman"/>
-          <w:color w:val="FF0000"/>
           <w:sz w:val="24"/>
           <w:szCs w:val="24"/>
         </w:rPr>
@@ -2551,7 +2476,6 @@
       <w:r>
         <w:rPr>
           <w:rFonts w:ascii="Times New Roman" w:eastAsia="仿宋" w:hAnsi="Times New Roman" w:cs="Times New Roman"/>
-          <w:color w:val="FF0000"/>
           <w:sz w:val="24"/>
           <w:szCs w:val="24"/>
         </w:rPr>
@@ -2560,7 +2484,6 @@
       <w:r>
         <w:rPr>
           <w:rFonts w:ascii="Times New Roman" w:eastAsia="仿宋" w:hAnsi="Times New Roman" w:cs="Times New Roman" w:hint="eastAsia"/>
-          <w:color w:val="FF0000"/>
           <w:sz w:val="24"/>
           <w:szCs w:val="24"/>
         </w:rPr>
@@ -2569,7 +2492,6 @@
       <w:r>
         <w:rPr>
           <w:rFonts w:ascii="Times New Roman" w:eastAsia="仿宋" w:hAnsi="Times New Roman" w:cs="Times New Roman"/>
-          <w:color w:val="FF0000"/>
           <w:sz w:val="24"/>
           <w:szCs w:val="24"/>
         </w:rPr>
@@ -2578,7 +2500,6 @@
       <w:r>
         <w:rPr>
           <w:rFonts w:ascii="Times New Roman" w:eastAsia="仿宋" w:hAnsi="Times New Roman" w:cs="Times New Roman" w:hint="eastAsia"/>
-          <w:color w:val="FF0000"/>
           <w:sz w:val="24"/>
           <w:szCs w:val="24"/>
         </w:rPr>
@@ -2587,7 +2508,6 @@
       <w:r>
         <w:rPr>
           <w:rFonts w:ascii="Times New Roman" w:eastAsia="仿宋" w:hAnsi="Times New Roman" w:cs="Times New Roman" w:hint="eastAsia"/>
-          <w:color w:val="FF0000"/>
           <w:sz w:val="24"/>
           <w:szCs w:val="24"/>
         </w:rPr>
@@ -2596,7 +2516,6 @@
       <w:r>
         <w:rPr>
           <w:rFonts w:ascii="Times New Roman" w:eastAsia="仿宋" w:hAnsi="Times New Roman" w:cs="Times New Roman" w:hint="eastAsia"/>
-          <w:color w:val="FF0000"/>
           <w:sz w:val="24"/>
           <w:szCs w:val="24"/>
         </w:rPr>
@@ -2605,20 +2524,10 @@
       <w:r>
         <w:rPr>
           <w:rFonts w:ascii="Times New Roman" w:eastAsia="仿宋" w:hAnsi="Times New Roman" w:cs="Times New Roman" w:hint="eastAsia"/>
-          <w:color w:val="FF0000"/>
-          <w:sz w:val="24"/>
-          <w:szCs w:val="24"/>
-        </w:rPr>
-        <w:t>用户终端间的</w:t>
-      </w:r>
-      <w:r>
-        <w:rPr>
-          <w:rFonts w:ascii="Times New Roman" w:eastAsia="仿宋" w:hAnsi="Times New Roman" w:cs="Times New Roman" w:hint="eastAsia"/>
-          <w:color w:val="FF0000"/>
-          <w:sz w:val="24"/>
-          <w:szCs w:val="24"/>
-        </w:rPr>
-        <w:t>检测数据上传与控制指令下发。</w:t>
+          <w:sz w:val="24"/>
+          <w:szCs w:val="24"/>
+        </w:rPr>
+        <w:t>用户终端间的检测数据上传与控制指令下发。</w:t>
       </w:r>
     </w:p>
     <w:p>
@@ -2631,15 +2540,13 @@
         <w:ind w:firstLineChars="200" w:firstLine="480"/>
         <w:rPr>
           <w:rFonts w:ascii="Times New Roman" w:eastAsia="仿宋" w:hAnsi="Times New Roman" w:cs="Times New Roman"/>
-          <w:color w:val="FF0000"/>
-          <w:sz w:val="24"/>
-          <w:szCs w:val="24"/>
-        </w:rPr>
-      </w:pPr>
-      <w:r>
-        <w:rPr>
-          <w:rFonts w:ascii="Times New Roman" w:eastAsia="仿宋" w:hAnsi="Times New Roman" w:cs="Times New Roman"/>
-          <w:color w:val="FF0000"/>
+          <w:sz w:val="24"/>
+          <w:szCs w:val="24"/>
+        </w:rPr>
+      </w:pPr>
+      <w:r>
+        <w:rPr>
+          <w:rFonts w:ascii="Times New Roman" w:eastAsia="仿宋" w:hAnsi="Times New Roman" w:cs="Times New Roman"/>
           <w:sz w:val="24"/>
           <w:szCs w:val="24"/>
         </w:rPr>
@@ -2648,7 +2555,6 @@
       <w:r>
         <w:rPr>
           <w:rFonts w:ascii="Times New Roman" w:eastAsia="仿宋" w:hAnsi="Times New Roman" w:cs="Times New Roman"/>
-          <w:color w:val="FF0000"/>
           <w:sz w:val="24"/>
           <w:szCs w:val="24"/>
         </w:rPr>
@@ -2657,7 +2563,6 @@
       <w:r>
         <w:rPr>
           <w:rFonts w:ascii="Times New Roman" w:eastAsia="仿宋" w:hAnsi="Times New Roman" w:cs="Times New Roman"/>
-          <w:color w:val="FF0000"/>
           <w:sz w:val="24"/>
           <w:szCs w:val="24"/>
         </w:rPr>
@@ -2666,7 +2571,6 @@
       <w:r>
         <w:rPr>
           <w:rFonts w:ascii="Times New Roman" w:eastAsia="仿宋" w:hAnsi="Times New Roman" w:cs="Times New Roman" w:hint="eastAsia"/>
-          <w:color w:val="FF0000"/>
           <w:sz w:val="24"/>
           <w:szCs w:val="24"/>
         </w:rPr>
@@ -2675,7 +2579,6 @@
       <w:r>
         <w:rPr>
           <w:rFonts w:ascii="Times New Roman" w:eastAsia="仿宋" w:hAnsi="Times New Roman" w:cs="Times New Roman" w:hint="eastAsia"/>
-          <w:color w:val="FF0000"/>
           <w:sz w:val="24"/>
           <w:szCs w:val="24"/>
         </w:rPr>
@@ -2684,45 +2587,30 @@
       <w:r>
         <w:rPr>
           <w:rFonts w:ascii="Times New Roman" w:eastAsia="仿宋" w:hAnsi="Times New Roman" w:cs="Times New Roman"/>
-          <w:color w:val="FF0000"/>
+          <w:sz w:val="24"/>
+          <w:szCs w:val="24"/>
+        </w:rPr>
+        <w:t>，搭建云</w:t>
+      </w:r>
+      <w:r>
+        <w:rPr>
+          <w:rFonts w:ascii="Times New Roman" w:eastAsia="仿宋" w:hAnsi="Times New Roman" w:cs="Times New Roman"/>
+          <w:sz w:val="24"/>
+          <w:szCs w:val="24"/>
+        </w:rPr>
+        <w:t>服务器</w:t>
+      </w:r>
+      <w:r>
+        <w:rPr>
+          <w:rFonts w:ascii="Times New Roman" w:eastAsia="仿宋" w:hAnsi="Times New Roman" w:cs="Times New Roman"/>
           <w:sz w:val="24"/>
           <w:szCs w:val="24"/>
         </w:rPr>
         <w:t>，</w:t>
       </w:r>
-      <w:proofErr w:type="gramStart"/>
-      <w:r>
-        <w:rPr>
-          <w:rFonts w:ascii="Times New Roman" w:eastAsia="仿宋" w:hAnsi="Times New Roman" w:cs="Times New Roman"/>
-          <w:color w:val="FF0000"/>
-          <w:sz w:val="24"/>
-          <w:szCs w:val="24"/>
-        </w:rPr>
-        <w:t>搭建云</w:t>
-      </w:r>
-      <w:proofErr w:type="gramEnd"/>
-      <w:r>
-        <w:rPr>
-          <w:rFonts w:ascii="Times New Roman" w:eastAsia="仿宋" w:hAnsi="Times New Roman" w:cs="Times New Roman"/>
-          <w:color w:val="FF0000"/>
-          <w:sz w:val="24"/>
-          <w:szCs w:val="24"/>
-        </w:rPr>
-        <w:t>服务器</w:t>
-      </w:r>
-      <w:r>
-        <w:rPr>
-          <w:rFonts w:ascii="Times New Roman" w:eastAsia="仿宋" w:hAnsi="Times New Roman" w:cs="Times New Roman"/>
-          <w:color w:val="FF0000"/>
-          <w:sz w:val="24"/>
-          <w:szCs w:val="24"/>
-        </w:rPr>
-        <w:t>，</w:t>
-      </w:r>
       <w:r>
         <w:rPr>
           <w:rFonts w:ascii="Times New Roman" w:eastAsia="仿宋" w:hAnsi="Times New Roman" w:cs="Times New Roman" w:hint="eastAsia"/>
-          <w:color w:val="FF0000"/>
           <w:sz w:val="24"/>
           <w:szCs w:val="24"/>
         </w:rPr>
@@ -2731,7 +2619,6 @@
       <w:r>
         <w:rPr>
           <w:rFonts w:ascii="Times New Roman" w:eastAsia="仿宋" w:hAnsi="Times New Roman" w:cs="Times New Roman"/>
-          <w:color w:val="FF0000"/>
           <w:sz w:val="24"/>
           <w:szCs w:val="24"/>
         </w:rPr>
@@ -2748,15 +2635,13 @@
         <w:ind w:firstLineChars="200" w:firstLine="480"/>
         <w:rPr>
           <w:rFonts w:ascii="Times New Roman" w:eastAsia="仿宋" w:hAnsi="Times New Roman" w:cs="Times New Roman"/>
-          <w:color w:val="FF0000"/>
-          <w:sz w:val="24"/>
-          <w:szCs w:val="24"/>
-        </w:rPr>
-      </w:pPr>
-      <w:r>
-        <w:rPr>
-          <w:rFonts w:ascii="Times New Roman" w:eastAsia="仿宋" w:hAnsi="Times New Roman" w:cs="Times New Roman"/>
-          <w:color w:val="FF0000"/>
+          <w:sz w:val="24"/>
+          <w:szCs w:val="24"/>
+        </w:rPr>
+      </w:pPr>
+      <w:r>
+        <w:rPr>
+          <w:rFonts w:ascii="Times New Roman" w:eastAsia="仿宋" w:hAnsi="Times New Roman" w:cs="Times New Roman"/>
           <w:sz w:val="24"/>
           <w:szCs w:val="24"/>
         </w:rPr>
@@ -2765,7 +2650,6 @@
       <w:r>
         <w:rPr>
           <w:rFonts w:ascii="Times New Roman" w:eastAsia="仿宋" w:hAnsi="Times New Roman" w:cs="Times New Roman"/>
-          <w:color w:val="FF0000"/>
           <w:sz w:val="24"/>
           <w:szCs w:val="24"/>
         </w:rPr>
@@ -2774,7 +2658,6 @@
       <w:r>
         <w:rPr>
           <w:rFonts w:ascii="Times New Roman" w:eastAsia="仿宋" w:hAnsi="Times New Roman" w:cs="Times New Roman"/>
-          <w:color w:val="FF0000"/>
           <w:sz w:val="24"/>
           <w:szCs w:val="24"/>
         </w:rPr>
@@ -2783,7 +2666,6 @@
       <w:r>
         <w:rPr>
           <w:rFonts w:ascii="Times New Roman" w:eastAsia="仿宋" w:hAnsi="Times New Roman" w:cs="Times New Roman"/>
-          <w:color w:val="FF0000"/>
           <w:sz w:val="24"/>
           <w:szCs w:val="24"/>
         </w:rPr>
@@ -2867,15 +2749,13 @@
         <w:ind w:firstLineChars="200" w:firstLine="480"/>
         <w:rPr>
           <w:rFonts w:ascii="Times New Roman" w:eastAsia="仿宋" w:hAnsi="Times New Roman" w:cs="Times New Roman"/>
-          <w:color w:val="FF0000"/>
-          <w:sz w:val="24"/>
-          <w:szCs w:val="24"/>
-        </w:rPr>
-      </w:pPr>
-      <w:r>
-        <w:rPr>
-          <w:rFonts w:ascii="Times New Roman" w:eastAsia="仿宋" w:hAnsi="Times New Roman" w:cs="Times New Roman"/>
-          <w:color w:val="FF0000"/>
+          <w:sz w:val="24"/>
+          <w:szCs w:val="24"/>
+        </w:rPr>
+      </w:pPr>
+      <w:r>
+        <w:rPr>
+          <w:rFonts w:ascii="Times New Roman" w:eastAsia="仿宋" w:hAnsi="Times New Roman" w:cs="Times New Roman"/>
           <w:sz w:val="24"/>
           <w:szCs w:val="24"/>
         </w:rPr>
@@ -2884,7 +2764,6 @@
       <w:r>
         <w:rPr>
           <w:rFonts w:ascii="Times New Roman" w:eastAsia="仿宋" w:hAnsi="Times New Roman" w:cs="Times New Roman"/>
-          <w:color w:val="FF0000"/>
           <w:sz w:val="24"/>
           <w:szCs w:val="24"/>
         </w:rPr>
@@ -2893,7 +2772,6 @@
       <w:r>
         <w:rPr>
           <w:rFonts w:ascii="Times New Roman" w:eastAsia="仿宋" w:hAnsi="Times New Roman" w:cs="Times New Roman"/>
-          <w:color w:val="FF0000"/>
           <w:sz w:val="24"/>
           <w:szCs w:val="24"/>
         </w:rPr>
@@ -2902,7 +2780,6 @@
       <w:r>
         <w:rPr>
           <w:rFonts w:ascii="Times New Roman" w:eastAsia="仿宋" w:hAnsi="Times New Roman" w:cs="Times New Roman"/>
-          <w:color w:val="FF0000"/>
           <w:sz w:val="24"/>
           <w:szCs w:val="24"/>
         </w:rPr>
@@ -2911,7 +2788,6 @@
       <w:r>
         <w:rPr>
           <w:rFonts w:ascii="Times New Roman" w:eastAsia="仿宋" w:hAnsi="Times New Roman" w:cs="Times New Roman" w:hint="eastAsia"/>
-          <w:color w:val="FF0000"/>
           <w:sz w:val="24"/>
           <w:szCs w:val="24"/>
         </w:rPr>
@@ -2920,7 +2796,6 @@
       <w:r>
         <w:rPr>
           <w:rFonts w:ascii="Times New Roman" w:eastAsia="仿宋" w:hAnsi="Times New Roman" w:cs="Times New Roman"/>
-          <w:color w:val="FF0000"/>
           <w:sz w:val="24"/>
           <w:szCs w:val="24"/>
         </w:rPr>
@@ -2929,7 +2804,6 @@
       <w:r>
         <w:rPr>
           <w:rFonts w:ascii="Times New Roman" w:eastAsia="仿宋" w:hAnsi="Times New Roman" w:cs="Times New Roman" w:hint="eastAsia"/>
-          <w:color w:val="FF0000"/>
           <w:sz w:val="24"/>
           <w:szCs w:val="24"/>
         </w:rPr>
@@ -2938,7 +2812,6 @@
       <w:r>
         <w:rPr>
           <w:rFonts w:ascii="Times New Roman" w:eastAsia="仿宋" w:hAnsi="Times New Roman" w:cs="Times New Roman"/>
-          <w:color w:val="FF0000"/>
           <w:sz w:val="24"/>
           <w:szCs w:val="24"/>
         </w:rPr>
@@ -2947,7 +2820,6 @@
       <w:r>
         <w:rPr>
           <w:rFonts w:ascii="Times New Roman" w:eastAsia="仿宋" w:hAnsi="Times New Roman" w:cs="Times New Roman" w:hint="eastAsia"/>
-          <w:color w:val="FF0000"/>
           <w:sz w:val="24"/>
           <w:szCs w:val="24"/>
         </w:rPr>
@@ -2964,15 +2836,13 @@
         <w:ind w:firstLineChars="200" w:firstLine="480"/>
         <w:rPr>
           <w:rFonts w:ascii="Times New Roman" w:eastAsia="仿宋" w:hAnsi="Times New Roman" w:cs="Times New Roman"/>
-          <w:color w:val="FF0000"/>
-          <w:sz w:val="24"/>
-          <w:szCs w:val="24"/>
-        </w:rPr>
-      </w:pPr>
-      <w:r>
-        <w:rPr>
-          <w:rFonts w:ascii="Times New Roman" w:eastAsia="仿宋" w:hAnsi="Times New Roman" w:cs="Times New Roman"/>
-          <w:color w:val="FF0000"/>
+          <w:sz w:val="24"/>
+          <w:szCs w:val="24"/>
+        </w:rPr>
+      </w:pPr>
+      <w:r>
+        <w:rPr>
+          <w:rFonts w:ascii="Times New Roman" w:eastAsia="仿宋" w:hAnsi="Times New Roman" w:cs="Times New Roman"/>
           <w:sz w:val="24"/>
           <w:szCs w:val="24"/>
         </w:rPr>
@@ -2981,7 +2851,6 @@
       <w:r>
         <w:rPr>
           <w:rFonts w:ascii="Times New Roman" w:eastAsia="仿宋" w:hAnsi="Times New Roman" w:cs="Times New Roman"/>
-          <w:color w:val="FF0000"/>
           <w:sz w:val="24"/>
           <w:szCs w:val="24"/>
         </w:rPr>
@@ -2990,7 +2859,6 @@
       <w:r>
         <w:rPr>
           <w:rFonts w:ascii="Times New Roman" w:eastAsia="仿宋" w:hAnsi="Times New Roman" w:cs="Times New Roman"/>
-          <w:color w:val="FF0000"/>
           <w:sz w:val="24"/>
           <w:szCs w:val="24"/>
         </w:rPr>
@@ -2999,7 +2867,6 @@
       <w:r>
         <w:rPr>
           <w:rFonts w:ascii="Times New Roman" w:eastAsia="仿宋" w:hAnsi="Times New Roman" w:cs="Times New Roman" w:hint="eastAsia"/>
-          <w:color w:val="FF0000"/>
           <w:sz w:val="24"/>
           <w:szCs w:val="24"/>
         </w:rPr>
@@ -3008,7 +2875,6 @@
       <w:r>
         <w:rPr>
           <w:rFonts w:ascii="Times New Roman" w:eastAsia="仿宋" w:hAnsi="Times New Roman" w:cs="Times New Roman"/>
-          <w:color w:val="FF0000"/>
           <w:sz w:val="24"/>
           <w:szCs w:val="24"/>
         </w:rPr>
@@ -3017,7 +2883,6 @@
       <w:r>
         <w:rPr>
           <w:rFonts w:ascii="Times New Roman" w:eastAsia="仿宋" w:hAnsi="Times New Roman" w:cs="Times New Roman" w:hint="eastAsia"/>
-          <w:color w:val="FF0000"/>
           <w:sz w:val="24"/>
           <w:szCs w:val="24"/>
         </w:rPr>
@@ -3026,7 +2891,6 @@
       <w:r>
         <w:rPr>
           <w:rFonts w:ascii="Times New Roman" w:eastAsia="仿宋" w:hAnsi="Times New Roman" w:cs="Times New Roman"/>
-          <w:color w:val="FF0000"/>
           <w:sz w:val="24"/>
           <w:szCs w:val="24"/>
         </w:rPr>
@@ -3035,7 +2899,6 @@
       <w:r>
         <w:rPr>
           <w:rFonts w:ascii="Times New Roman" w:eastAsia="仿宋" w:hAnsi="Times New Roman" w:cs="Times New Roman" w:hint="eastAsia"/>
-          <w:color w:val="FF0000"/>
           <w:sz w:val="24"/>
           <w:szCs w:val="24"/>
         </w:rPr>
@@ -3044,7 +2907,6 @@
       <w:r>
         <w:rPr>
           <w:rFonts w:ascii="Times New Roman" w:eastAsia="仿宋" w:hAnsi="Times New Roman" w:cs="Times New Roman"/>
-          <w:color w:val="FF0000"/>
           <w:sz w:val="24"/>
           <w:szCs w:val="24"/>
         </w:rPr>
@@ -3053,7 +2915,6 @@
       <w:r>
         <w:rPr>
           <w:rFonts w:ascii="Times New Roman" w:eastAsia="仿宋" w:hAnsi="Times New Roman" w:cs="Times New Roman" w:hint="eastAsia"/>
-          <w:color w:val="FF0000"/>
           <w:sz w:val="24"/>
           <w:szCs w:val="24"/>
         </w:rPr>
@@ -3062,7 +2923,6 @@
       <w:r>
         <w:rPr>
           <w:rFonts w:ascii="Times New Roman" w:eastAsia="仿宋" w:hAnsi="Times New Roman" w:cs="Times New Roman"/>
-          <w:color w:val="FF0000"/>
           <w:sz w:val="24"/>
           <w:szCs w:val="24"/>
         </w:rPr>
@@ -3071,7 +2931,6 @@
       <w:r>
         <w:rPr>
           <w:rFonts w:ascii="Times New Roman" w:eastAsia="仿宋" w:hAnsi="Times New Roman" w:cs="Times New Roman" w:hint="eastAsia"/>
-          <w:color w:val="FF0000"/>
           <w:sz w:val="24"/>
           <w:szCs w:val="24"/>
         </w:rPr>
@@ -3080,7 +2939,6 @@
       <w:r>
         <w:rPr>
           <w:rFonts w:ascii="Times New Roman" w:eastAsia="仿宋" w:hAnsi="Times New Roman" w:cs="Times New Roman"/>
-          <w:color w:val="FF0000"/>
           <w:sz w:val="24"/>
           <w:szCs w:val="24"/>
         </w:rPr>
@@ -3089,7 +2947,6 @@
       <w:r>
         <w:rPr>
           <w:rFonts w:ascii="Times New Roman" w:eastAsia="仿宋" w:hAnsi="Times New Roman" w:cs="Times New Roman" w:hint="eastAsia"/>
-          <w:color w:val="FF0000"/>
           <w:sz w:val="24"/>
           <w:szCs w:val="24"/>
         </w:rPr>
@@ -3098,7 +2955,6 @@
       <w:r>
         <w:rPr>
           <w:rFonts w:ascii="Times New Roman" w:eastAsia="仿宋" w:hAnsi="Times New Roman" w:cs="Times New Roman"/>
-          <w:color w:val="FF0000"/>
           <w:sz w:val="24"/>
           <w:szCs w:val="24"/>
         </w:rPr>
@@ -3115,15 +2971,13 @@
         <w:ind w:firstLineChars="200" w:firstLine="480"/>
         <w:rPr>
           <w:rFonts w:ascii="Times New Roman" w:eastAsia="仿宋" w:hAnsi="Times New Roman" w:cs="Times New Roman"/>
-          <w:color w:val="FF0000"/>
-          <w:sz w:val="24"/>
-          <w:szCs w:val="24"/>
-        </w:rPr>
-      </w:pPr>
-      <w:r>
-        <w:rPr>
-          <w:rFonts w:ascii="Times New Roman" w:eastAsia="仿宋" w:hAnsi="Times New Roman" w:cs="Times New Roman"/>
-          <w:color w:val="FF0000"/>
+          <w:sz w:val="24"/>
+          <w:szCs w:val="24"/>
+        </w:rPr>
+      </w:pPr>
+      <w:r>
+        <w:rPr>
+          <w:rFonts w:ascii="Times New Roman" w:eastAsia="仿宋" w:hAnsi="Times New Roman" w:cs="Times New Roman"/>
           <w:sz w:val="24"/>
           <w:szCs w:val="24"/>
         </w:rPr>
@@ -3132,7 +2986,6 @@
       <w:r>
         <w:rPr>
           <w:rFonts w:ascii="Times New Roman" w:eastAsia="仿宋" w:hAnsi="Times New Roman" w:cs="Times New Roman"/>
-          <w:color w:val="FF0000"/>
           <w:sz w:val="24"/>
           <w:szCs w:val="24"/>
         </w:rPr>
@@ -3141,7 +2994,6 @@
       <w:r>
         <w:rPr>
           <w:rFonts w:ascii="Times New Roman" w:eastAsia="仿宋" w:hAnsi="Times New Roman" w:cs="Times New Roman"/>
-          <w:color w:val="FF0000"/>
           <w:sz w:val="24"/>
           <w:szCs w:val="24"/>
         </w:rPr>
@@ -3150,7 +3002,6 @@
       <w:r>
         <w:rPr>
           <w:rFonts w:ascii="Times New Roman" w:eastAsia="仿宋" w:hAnsi="Times New Roman" w:cs="Times New Roman"/>
-          <w:color w:val="FF0000"/>
           <w:sz w:val="24"/>
           <w:szCs w:val="24"/>
         </w:rPr>
@@ -3159,7 +3010,6 @@
       <w:r>
         <w:rPr>
           <w:rFonts w:ascii="Times New Roman" w:eastAsia="仿宋" w:hAnsi="Times New Roman" w:cs="Times New Roman" w:hint="eastAsia"/>
-          <w:color w:val="FF0000"/>
           <w:sz w:val="24"/>
           <w:szCs w:val="24"/>
         </w:rPr>
@@ -3168,7 +3018,6 @@
       <w:r>
         <w:rPr>
           <w:rFonts w:ascii="Times New Roman" w:eastAsia="仿宋" w:hAnsi="Times New Roman" w:cs="Times New Roman"/>
-          <w:color w:val="FF0000"/>
           <w:sz w:val="24"/>
           <w:szCs w:val="24"/>
         </w:rPr>
@@ -3177,7 +3026,6 @@
       <w:r>
         <w:rPr>
           <w:rFonts w:ascii="Times New Roman" w:eastAsia="仿宋" w:hAnsi="Times New Roman" w:cs="Times New Roman" w:hint="eastAsia"/>
-          <w:color w:val="FF0000"/>
           <w:sz w:val="24"/>
           <w:szCs w:val="24"/>
         </w:rPr>
@@ -3186,7 +3034,6 @@
       <w:r>
         <w:rPr>
           <w:rFonts w:ascii="Times New Roman" w:eastAsia="仿宋" w:hAnsi="Times New Roman" w:cs="Times New Roman"/>
-          <w:color w:val="FF0000"/>
           <w:sz w:val="24"/>
           <w:szCs w:val="24"/>
         </w:rPr>
@@ -3195,7 +3042,6 @@
       <w:r>
         <w:rPr>
           <w:rFonts w:ascii="Times New Roman" w:eastAsia="仿宋" w:hAnsi="Times New Roman" w:cs="Times New Roman" w:hint="eastAsia"/>
-          <w:color w:val="FF0000"/>
           <w:sz w:val="24"/>
           <w:szCs w:val="24"/>
         </w:rPr>
@@ -3204,7 +3050,6 @@
       <w:r>
         <w:rPr>
           <w:rFonts w:ascii="Times New Roman" w:eastAsia="仿宋" w:hAnsi="Times New Roman" w:cs="Times New Roman"/>
-          <w:color w:val="FF0000"/>
           <w:sz w:val="24"/>
           <w:szCs w:val="24"/>
         </w:rPr>
@@ -3213,7 +3058,6 @@
       <w:r>
         <w:rPr>
           <w:rFonts w:ascii="Times New Roman" w:eastAsia="仿宋" w:hAnsi="Times New Roman" w:cs="Times New Roman" w:hint="eastAsia"/>
-          <w:color w:val="FF0000"/>
           <w:sz w:val="24"/>
           <w:szCs w:val="24"/>
         </w:rPr>
@@ -3222,7 +3066,6 @@
       <w:r>
         <w:rPr>
           <w:rFonts w:ascii="Times New Roman" w:eastAsia="仿宋" w:hAnsi="Times New Roman" w:cs="Times New Roman"/>
-          <w:color w:val="FF0000"/>
           <w:sz w:val="24"/>
           <w:szCs w:val="24"/>
         </w:rPr>
@@ -3239,15 +3082,13 @@
         <w:ind w:firstLineChars="200" w:firstLine="480"/>
         <w:rPr>
           <w:rFonts w:ascii="Times New Roman" w:eastAsia="仿宋" w:hAnsi="Times New Roman" w:cs="Times New Roman"/>
-          <w:color w:val="FF0000"/>
-          <w:sz w:val="24"/>
-          <w:szCs w:val="24"/>
-        </w:rPr>
-      </w:pPr>
-      <w:r>
-        <w:rPr>
-          <w:rFonts w:ascii="Times New Roman" w:eastAsia="仿宋" w:hAnsi="Times New Roman" w:cs="Times New Roman"/>
-          <w:color w:val="FF0000"/>
+          <w:sz w:val="24"/>
+          <w:szCs w:val="24"/>
+        </w:rPr>
+      </w:pPr>
+      <w:r>
+        <w:rPr>
+          <w:rFonts w:ascii="Times New Roman" w:eastAsia="仿宋" w:hAnsi="Times New Roman" w:cs="Times New Roman"/>
           <w:sz w:val="24"/>
           <w:szCs w:val="24"/>
         </w:rPr>
@@ -3256,7 +3097,6 @@
       <w:r>
         <w:rPr>
           <w:rFonts w:ascii="Times New Roman" w:eastAsia="仿宋" w:hAnsi="Times New Roman" w:cs="Times New Roman"/>
-          <w:color w:val="FF0000"/>
           <w:sz w:val="24"/>
           <w:szCs w:val="24"/>
         </w:rPr>
@@ -3265,7 +3105,6 @@
       <w:r>
         <w:rPr>
           <w:rFonts w:ascii="Times New Roman" w:eastAsia="仿宋" w:hAnsi="Times New Roman" w:cs="Times New Roman"/>
-          <w:color w:val="FF0000"/>
           <w:sz w:val="24"/>
           <w:szCs w:val="24"/>
         </w:rPr>
@@ -3274,43 +3113,14 @@
       <w:r>
         <w:rPr>
           <w:rFonts w:ascii="Times New Roman" w:eastAsia="仿宋" w:hAnsi="Times New Roman" w:cs="Times New Roman" w:hint="eastAsia"/>
-          <w:color w:val="FF0000"/>
-          <w:sz w:val="24"/>
-          <w:szCs w:val="24"/>
-        </w:rPr>
-        <w:t>系统具有</w:t>
-      </w:r>
-      <w:r>
-        <w:rPr>
-          <w:rFonts w:ascii="Times New Roman" w:eastAsia="仿宋" w:hAnsi="Times New Roman" w:cs="Times New Roman" w:hint="eastAsia"/>
-          <w:color w:val="FF0000"/>
-          <w:sz w:val="24"/>
-          <w:szCs w:val="24"/>
-        </w:rPr>
-        <w:t>人工</w:t>
-      </w:r>
-      <w:r>
-        <w:rPr>
-          <w:rFonts w:ascii="Times New Roman" w:eastAsia="仿宋" w:hAnsi="Times New Roman" w:cs="Times New Roman" w:hint="eastAsia"/>
-          <w:color w:val="FF0000"/>
-          <w:sz w:val="24"/>
-          <w:szCs w:val="24"/>
-        </w:rPr>
-        <w:t>控制模式</w:t>
-      </w:r>
-      <w:r>
-        <w:rPr>
-          <w:rFonts w:ascii="Times New Roman" w:eastAsia="仿宋" w:hAnsi="Times New Roman" w:cs="Times New Roman" w:hint="eastAsia"/>
-          <w:color w:val="FF0000"/>
-          <w:sz w:val="24"/>
-          <w:szCs w:val="24"/>
-        </w:rPr>
-        <w:t>，用户</w:t>
-      </w:r>
-      <w:r>
-        <w:rPr>
-          <w:rFonts w:ascii="Times New Roman" w:eastAsia="仿宋" w:hAnsi="Times New Roman" w:cs="Times New Roman"/>
-          <w:color w:val="FF0000"/>
+          <w:sz w:val="24"/>
+          <w:szCs w:val="24"/>
+        </w:rPr>
+        <w:t>系统具有人工控制模式，用户</w:t>
+      </w:r>
+      <w:r>
+        <w:rPr>
+          <w:rFonts w:ascii="Times New Roman" w:eastAsia="仿宋" w:hAnsi="Times New Roman" w:cs="Times New Roman"/>
           <w:sz w:val="24"/>
           <w:szCs w:val="24"/>
         </w:rPr>
@@ -3319,7 +3129,6 @@
       <w:r>
         <w:rPr>
           <w:rFonts w:ascii="Times New Roman" w:eastAsia="仿宋" w:hAnsi="Times New Roman" w:cs="Times New Roman"/>
-          <w:color w:val="FF0000"/>
           <w:sz w:val="24"/>
           <w:szCs w:val="24"/>
         </w:rPr>
@@ -3328,7 +3137,6 @@
       <w:r>
         <w:rPr>
           <w:rFonts w:ascii="Times New Roman" w:eastAsia="仿宋" w:hAnsi="Times New Roman" w:cs="Times New Roman"/>
-          <w:color w:val="FF0000"/>
           <w:sz w:val="24"/>
           <w:szCs w:val="24"/>
         </w:rPr>
@@ -3337,7 +3145,6 @@
       <w:r>
         <w:rPr>
           <w:rFonts w:ascii="Times New Roman" w:eastAsia="仿宋" w:hAnsi="Times New Roman" w:cs="Times New Roman"/>
-          <w:color w:val="FF0000"/>
           <w:sz w:val="24"/>
           <w:szCs w:val="24"/>
         </w:rPr>
@@ -3346,7 +3153,6 @@
       <w:r>
         <w:rPr>
           <w:rFonts w:ascii="Times New Roman" w:eastAsia="仿宋" w:hAnsi="Times New Roman" w:cs="Times New Roman"/>
-          <w:color w:val="FF0000"/>
           <w:sz w:val="24"/>
           <w:szCs w:val="24"/>
         </w:rPr>
@@ -3355,7 +3161,6 @@
       <w:r>
         <w:rPr>
           <w:rFonts w:ascii="Times New Roman" w:eastAsia="仿宋" w:hAnsi="Times New Roman" w:cs="Times New Roman"/>
-          <w:color w:val="FF0000"/>
           <w:sz w:val="24"/>
           <w:szCs w:val="24"/>
         </w:rPr>
@@ -3364,7 +3169,6 @@
       <w:r>
         <w:rPr>
           <w:rFonts w:ascii="Times New Roman" w:eastAsia="仿宋" w:hAnsi="Times New Roman" w:cs="Times New Roman"/>
-          <w:color w:val="FF0000"/>
           <w:sz w:val="24"/>
           <w:szCs w:val="24"/>
         </w:rPr>
@@ -3373,7 +3177,6 @@
       <w:r>
         <w:rPr>
           <w:rFonts w:ascii="Times New Roman" w:eastAsia="仿宋" w:hAnsi="Times New Roman" w:cs="Times New Roman"/>
-          <w:color w:val="FF0000"/>
           <w:sz w:val="24"/>
           <w:szCs w:val="24"/>
         </w:rPr>
@@ -3727,7 +3530,15 @@
           <w:sz w:val="24"/>
           <w:szCs w:val="24"/>
         </w:rPr>
-        <w:t>127</w:t>
+        <w:t>12</w:t>
+      </w:r>
+      <w:r>
+        <w:rPr>
+          <w:rFonts w:ascii="Times New Roman" w:eastAsia="仿宋" w:hAnsi="Times New Roman" w:cs="Times New Roman"/>
+          <w:sz w:val="24"/>
+          <w:szCs w:val="24"/>
+        </w:rPr>
+        <w:t>7</w:t>
       </w:r>
       <w:r>
         <w:rPr>
@@ -4303,7 +4114,6 @@
         </w:rPr>
         <w:t xml:space="preserve">[2] </w:t>
       </w:r>
-      <w:proofErr w:type="gramStart"/>
       <w:r>
         <w:rPr>
           <w:rFonts w:eastAsia="仿宋"/>
@@ -4311,17 +4121,7 @@
           <w:szCs w:val="21"/>
           <w:lang w:eastAsia="zh-CN"/>
         </w:rPr>
-        <w:t>潘</w:t>
-      </w:r>
-      <w:proofErr w:type="gramEnd"/>
-      <w:r>
-        <w:rPr>
-          <w:rFonts w:eastAsia="仿宋"/>
-          <w:sz w:val="21"/>
-          <w:szCs w:val="21"/>
-          <w:lang w:eastAsia="zh-CN"/>
-        </w:rPr>
-        <w:t>澳</w:t>
+        <w:t>潘澳</w:t>
       </w:r>
       <w:r>
         <w:rPr>
@@ -4451,7 +4251,6 @@
         </w:rPr>
         <w:t xml:space="preserve">[3] </w:t>
       </w:r>
-      <w:proofErr w:type="gramStart"/>
       <w:r>
         <w:rPr>
           <w:rFonts w:eastAsia="仿宋"/>
@@ -4461,7 +4260,6 @@
         </w:rPr>
         <w:t>许朋</w:t>
       </w:r>
-      <w:proofErr w:type="gramEnd"/>
       <w:r>
         <w:rPr>
           <w:rFonts w:eastAsia="仿宋"/>
@@ -4824,47 +4622,7 @@
           <w:szCs w:val="21"/>
           <w:lang w:eastAsia="zh-CN"/>
         </w:rPr>
-        <w:t xml:space="preserve">[7] </w:t>
-      </w:r>
-      <w:proofErr w:type="spellStart"/>
-      <w:r>
-        <w:rPr>
-          <w:rFonts w:eastAsia="仿宋"/>
-          <w:sz w:val="21"/>
-          <w:szCs w:val="21"/>
-          <w:lang w:eastAsia="zh-CN"/>
-        </w:rPr>
-        <w:t>Yajie</w:t>
-      </w:r>
-      <w:proofErr w:type="spellEnd"/>
-      <w:r>
-        <w:rPr>
-          <w:rFonts w:eastAsia="仿宋"/>
-          <w:sz w:val="21"/>
-          <w:szCs w:val="21"/>
-          <w:lang w:eastAsia="zh-CN"/>
-        </w:rPr>
-        <w:t xml:space="preserve"> Liu. Smart Greenhouse Monitoring and Controlling based on </w:t>
-      </w:r>
-      <w:proofErr w:type="spellStart"/>
-      <w:r>
-        <w:rPr>
-          <w:rFonts w:eastAsia="仿宋"/>
-          <w:sz w:val="21"/>
-          <w:szCs w:val="21"/>
-          <w:lang w:eastAsia="zh-CN"/>
-        </w:rPr>
-        <w:t>NodeMCU</w:t>
-      </w:r>
-      <w:proofErr w:type="spellEnd"/>
-      <w:r>
-        <w:rPr>
-          <w:rFonts w:eastAsia="仿宋"/>
-          <w:sz w:val="21"/>
-          <w:szCs w:val="21"/>
-          <w:lang w:eastAsia="zh-CN"/>
-        </w:rPr>
-        <w:t>[J]. International Journal of Advanced Computer Science and Applications (IJACSA), 2022, 13(9)</w:t>
+        <w:t>[7] Yajie Liu. Smart Greenhouse Monitoring and Controlling based on NodeMCU[J]. International Journal of Advanced Computer Science and Applications (IJACSA), 2022, 13(9)</w:t>
       </w:r>
       <w:r>
         <w:rPr>
@@ -6481,6 +6239,10 @@
 </file>
 
 <file path=customXml/item1.xml><?xml version="1.0" encoding="utf-8"?>
+<b:Sources xmlns:b="http://schemas.openxmlformats.org/officeDocument/2006/bibliography" xmlns="http://schemas.openxmlformats.org/officeDocument/2006/bibliography" SelectedStyle="\APASixthEditionOfficeOnline.xsl" StyleName="APA" Version="6"/>
+</file>
+
+<file path=customXml/item2.xml><?xml version="1.0" encoding="utf-8"?>
 <s:customData xmlns="http://www.wps.cn/officeDocument/2013/wpsCustomData" xmlns:s="http://www.wps.cn/officeDocument/2013/wpsCustomData">
   <customSectProps>
     <customSectPr/>
@@ -6488,22 +6250,18 @@
 </s:customData>
 </file>
 
-<file path=customXml/item2.xml><?xml version="1.0" encoding="utf-8"?>
-<b:Sources xmlns:b="http://schemas.openxmlformats.org/officeDocument/2006/bibliography" xmlns="http://schemas.openxmlformats.org/officeDocument/2006/bibliography" SelectedStyle="\APASixthEditionOfficeOnline.xsl" StyleName="APA" Version="6"/>
+<file path=customXml/itemProps1.xml><?xml version="1.0" encoding="utf-8"?>
+<ds:datastoreItem xmlns:ds="http://schemas.openxmlformats.org/officeDocument/2006/customXml" ds:itemID="{C14CC8AE-EE5F-471C-BCF3-B25D9A25039B}">
+  <ds:schemaRefs>
+    <ds:schemaRef ds:uri="http://schemas.openxmlformats.org/officeDocument/2006/bibliography"/>
+  </ds:schemaRefs>
+</ds:datastoreItem>
 </file>
 
-<file path=customXml/itemProps1.xml><?xml version="1.0" encoding="utf-8"?>
+<file path=customXml/itemProps2.xml><?xml version="1.0" encoding="utf-8"?>
 <ds:datastoreItem xmlns:ds="http://schemas.openxmlformats.org/officeDocument/2006/customXml" ds:itemID="{B1977F7D-205B-4081-913C-38D41E755F92}">
   <ds:schemaRefs>
     <ds:schemaRef ds:uri="http://www.wps.cn/officeDocument/2013/wpsCustomData"/>
   </ds:schemaRefs>
 </ds:datastoreItem>
-</file>
-
-<file path=customXml/itemProps2.xml><?xml version="1.0" encoding="utf-8"?>
-<ds:datastoreItem xmlns:ds="http://schemas.openxmlformats.org/officeDocument/2006/customXml" ds:itemID="{C14CC8AE-EE5F-471C-BCF3-B25D9A25039B}">
-  <ds:schemaRefs>
-    <ds:schemaRef ds:uri="http://schemas.openxmlformats.org/officeDocument/2006/bibliography"/>
-  </ds:schemaRefs>
-</ds:datastoreItem>
 </file>